--- a/assets/disciplinas/LOB1285.docx
+++ b/assets/disciplinas/LOB1285.docx
@@ -74,6 +74,14 @@
       </w:pPr>
       <w:r>
         <w:t xml:space="preserve">Docente(s) Responsável(eis) </w:t>
+      </w:r>
+    </w:p>
+    <w:p>
+      <w:pPr>
+        <w:pStyle w:val="ListBullet"/>
+      </w:pPr>
+      <w:r>
+        <w:t>7455355 - Robson da Silva Rocha</w:t>
       </w:r>
     </w:p>
     <w:p>

--- a/assets/disciplinas/LOB1285.docx
+++ b/assets/disciplinas/LOB1285.docx
@@ -178,7 +178,19 @@
     </w:p>
     <w:p>
       <w:r>
-        <w:t>Bibliografia:A bibliografia será recomendada pelos docentes responsáveis e obtida na busca realizada pelos próprios alunos no início dos projetos. Seguem referências no tópico de mentoria: [1] Peddy, S. The art of mentoring – Lead, follow and get out of the way. Houston: Bullion Books, 2001. [2] Zachary, L. J. The Mentor’s Guide. San Francisco: Jossey-Bass Publishers, 2000. Pereira, A. Modelos de desenvolvimento do jovem adulto e promoção do bem-estar em estudantes do ensino superior. In: Programa de Monitorização e Tutorado: oito anos a promover a integração e o sucesso académico no IST. Lisboa: IST Press, 2011. p. 19-27. [3] Mueller, S. Electronic mentoring as an example for the use of information and communications technology in engineering education. European Journal of Engineering Education, 2004. [4] Kaul, S. Triangulated Mentorship of Engineering Students - Leveraging Peer Mentoring and Vertical Integration, Global Journal of Engineering Education, v. 21, p. 14-23,2019. [5] Diretrizes Curriculares Nacionais para os cursos de graduação em Engenharia. Ministério da Educação. CNE/CES, 2019.</w:t>
+        <w:t>Bibliografia:</w:t>
+        <w:br/>
+        <w:t xml:space="preserve">A bibliografia será recomendada pelos docentes responsáveis e obtida na busca realizada pelos próprios alunos no início dos projetos. Seguem referências no tópico de mentoria: </w:t>
+        <w:br/>
+        <w:t xml:space="preserve">[1] Peddy, S. The art of mentoring – Lead, follow and get out of the way. Houston: Bullion Books, 2001. </w:t>
+        <w:br/>
+        <w:t xml:space="preserve">[2] Zachary, L. J. The Mentor’s Guide. San Francisco: Jossey-Bass Publishers, 2000. Pereira, A. Modelos de desenvolvimento do jovem adulto e promoção do bem-estar em estudantes do ensino superior. In: Programa de Monitorização e Tutorado: oito anos a promover a integração e o sucesso académico no IST. Lisboa: IST Press, 2011. p. 19-27. </w:t>
+        <w:br/>
+        <w:t xml:space="preserve">[3] Mueller, S. Electronic mentoring as an example for the use of information and communications technology in engineering education. European Journal of Engineering Education, 2004. </w:t>
+        <w:br/>
+        <w:t xml:space="preserve">[4] Kaul, S. Triangulated Mentorship of Engineering Students - Leveraging Peer Mentoring and Vertical Integration, Global Journal of Engineering Education, v. 21, p. 14-23,2019. </w:t>
+        <w:br/>
+        <w:t>[5] Diretrizes Curriculares Nacionais para os cursos de graduação em Engenharia. Ministério da Educação. CNE/CES, 2019.</w:t>
       </w:r>
     </w:p>
     <w:sectPr>

--- a/assets/disciplinas/LOB1285.docx
+++ b/assets/disciplinas/LOB1285.docx
@@ -57,43 +57,6 @@
     </w:p>
     <w:p>
       <w:r>
-        <w:t>Orientar os estudantes no início de sua trajetória universitária no curso de graduação em Engenharia XX na EEL-USP de modo que o estudante seja capaz de a) identificar as oportunidades acadêmicas e as particularidades do seu curso; b) reconhecer, sob acompanhamento de um tutor, eventuais dificuldades ao longo do curso e compreender mecanismos para que estas sejam superadas, conduzindo o curso com o sucesso desejado; c) desenvolver habilidades técnicas e emocionais, ampliando as perspectivas de formação profissional por meio de atividades e encontros sistematizados.</w:t>
-      </w:r>
-    </w:p>
-    <w:p>
-      <w:r>
-        <w:rPr>
-          <w:i/>
-        </w:rPr>
-        <w:t>Guide students at the beginning of their university career in the XX Engineering undergraduate course at EEL-USP so that the student is able to a) identify the academic opportunities and particularities of their course; b) recognize, under the supervision of a tutor, any difficulties throughout the course and understand mechanisms for overcoming them, leading the course with the desired success; c) develop technical and emotional skills, expanding the perspectives of professional training through systematized activities and meetings.</w:t>
-      </w:r>
-    </w:p>
-    <w:p>
-      <w:pPr>
-        <w:pStyle w:val="Heading2"/>
-      </w:pPr>
-      <w:r>
-        <w:t xml:space="preserve">Docente(s) Responsável(eis) </w:t>
-      </w:r>
-    </w:p>
-    <w:p>
-      <w:pPr>
-        <w:pStyle w:val="ListBullet"/>
-      </w:pPr>
-      <w:r>
-        <w:t>7455355 - Robson da Silva Rocha</w:t>
-      </w:r>
-    </w:p>
-    <w:p>
-      <w:pPr>
-        <w:pStyle w:val="Heading2"/>
-      </w:pPr>
-      <w:r>
-        <w:t>Programa resumido</w:t>
-      </w:r>
-    </w:p>
-    <w:p>
-      <w:r>
         <w:t>Os cursos de engenharia, respectivos projetos pedagógicos e seus componentes curriculares, incluindo TCC, estágio obrigatório, Projetos de Extensão Curricularizados, Atividades Acadêmicas Complementares e Atividades extracurriculares. Identificação e aderência do estudante com o curso e com a profissão escolhida. O curso superior, a transição adolescente/jovem adulto e os desafios nos projetos de vida do estudante no início da graduação. Relação entre as disciplinas e o conhecimento a ser aplicado. Competências e habilidades desenvolvidas no seu curso de engenharia. Dimensões acadêmicas, socioculturais e científicas. Diversidade e inclusão. Organização dos estudos.</w:t>
       </w:r>
     </w:p>
@@ -110,12 +73,49 @@
         <w:pStyle w:val="Heading2"/>
       </w:pPr>
       <w:r>
+        <w:t xml:space="preserve">Docente(s) Responsável(eis) </w:t>
+      </w:r>
+    </w:p>
+    <w:p>
+      <w:pPr>
+        <w:pStyle w:val="ListBullet"/>
+      </w:pPr>
+      <w:r>
+        <w:t>Orientar os estudantes no início de sua trajetória universitária no curso de graduação em Engenharia XX na EEL-USP de modo que o estudante seja capaz de a) identificar as oportunidades acadêmicas e as particularidades do seu curso; b) reconhecer, sob acompanhamento de um tutor, eventuais dificuldades ao longo do curso e compreender mecanismos para que estas sejam superadas, conduzindo o curso com o sucesso desejado; c) desenvolver habilidades técnicas e emocionais, ampliando as perspectivas de formação profissional por meio de atividades e encontros sistematizados.</w:t>
+      </w:r>
+    </w:p>
+    <w:p>
+      <w:pPr>
+        <w:pStyle w:val="Heading2"/>
+      </w:pPr>
+      <w:r>
+        <w:t>Programa resumido</w:t>
+      </w:r>
+    </w:p>
+    <w:p>
+      <w:r>
+        <w:t>Apresentação dos programas e serviços oferecidos pela USP voltados aos estudantes e das oportunidades de realizar trabalhos extracurriculares. A dinâmica das aulas, ferramentas de interação. Desenvolvimento de atividades de grupo, com objetivo de desenvolver habilidades sócio-comportamentais através de colaboração em temas do curso relacionados à profissão escolhida. Áreas de atuação do curso de engenharia, competências e habilidades a serem desenvolvidas. Interdisciplinaridade e a relação entre as disciplinas e o conhecimento a ser aplicado. Planejamento de estudos. Formas de estudar e aprender.</w:t>
+      </w:r>
+    </w:p>
+    <w:p>
+      <w:r>
+        <w:rPr>
+          <w:i/>
+        </w:rPr>
+        <w:t>Guide students at the beginning of their university career in the XX Engineering undergraduate course at EEL-USP so that the student is able to a) identify the academic opportunities and particularities of their course; b) recognize, under the supervision of a tutor, any difficulties throughout the course and understand mechanisms for overcoming them, leading the course with the desired success; c) develop technical and emotional skills, expanding the perspectives of professional training through systematized activities and meetings.</w:t>
+      </w:r>
+    </w:p>
+    <w:p>
+      <w:pPr>
+        <w:pStyle w:val="Heading2"/>
+      </w:pPr>
+      <w:r>
         <w:t>Programa</w:t>
       </w:r>
     </w:p>
     <w:p>
       <w:r>
-        <w:t>Apresentação dos programas e serviços oferecidos pela USP voltados aos estudantes e das oportunidades de realizar trabalhos extracurriculares. A dinâmica das aulas, ferramentas de interação. Desenvolvimento de atividades de grupo, com objetivo de desenvolver habilidades sócio-comportamentais através de colaboração em temas do curso relacionados à profissão escolhida. Áreas de atuação do curso de engenharia, competências e habilidades a serem desenvolvidas. Interdisciplinaridade e a relação entre as disciplinas e o conhecimento a ser aplicado. Planejamento de estudos. Formas de estudar e aprender.</w:t>
+        <w:t>Atividades realizadas na forma de dinâmicas de grupos, utilização de vídeos, textos, roda de discussão e/ou elaboração de painéis. Participação em encontros de orientação promovidos pelo Programa de Tutoria Acadêmica e a realização de atividades propostas pelo tutor/monitor/mentor, incluindo trabalhos em equipe e estudos dirigidos.</w:t>
       </w:r>
     </w:p>
     <w:p>
@@ -145,7 +145,7 @@
         <w:t xml:space="preserve">Método: </w:t>
       </w:r>
       <w:r>
-        <w:t>Atividades realizadas na forma de dinâmicas de grupos, utilização de vídeos, textos, roda de discussão e/ou elaboração de painéis. Participação em encontros de orientação promovidos pelo Programa de Tutoria Acadêmica e a realização de atividades propostas pelo tutor/monitor/mentor, incluindo trabalhos em equipe e estudos dirigidos.</w:t>
+        <w:t>Participação ativa nos encontros, apresentação de estudos/pesquisa e de trabalhos realizados durante a disciplina, colaboração e engajamento nas atividades da disciplina. A nota final é dada pela média ponderada das notas obtidas nas diversas atividades propostas.</w:t>
         <w:br/>
       </w:r>
       <w:r>
@@ -155,7 +155,7 @@
         <w:t xml:space="preserve">Critério: </w:t>
       </w:r>
       <w:r>
-        <w:t>Participação ativa nos encontros, apresentação de estudos/pesquisa e de trabalhos realizados durante a disciplina, colaboração e engajamento nas atividades da disciplina. A nota final é dada pela média ponderada das notas obtidas nas diversas atividades propostas.</w:t>
+        <w:t>Não se aplica</w:t>
         <w:br/>
       </w:r>
       <w:r>
@@ -164,19 +164,6 @@
         </w:rPr>
         <w:t xml:space="preserve">Norma de recuperação: </w:t>
       </w:r>
-      <w:r>
-        <w:t>Não se aplica</w:t>
-      </w:r>
-    </w:p>
-    <w:p>
-      <w:pPr>
-        <w:pStyle w:val="Heading2"/>
-      </w:pPr>
-      <w:r>
-        <w:t>Bibliografia</w:t>
-      </w:r>
-    </w:p>
-    <w:p>
       <w:r>
         <w:t>Bibliografia:</w:t>
         <w:br/>
@@ -191,6 +178,19 @@
         <w:t xml:space="preserve">[4] Kaul, S. Triangulated Mentorship of Engineering Students - Leveraging Peer Mentoring and Vertical Integration, Global Journal of Engineering Education, v. 21, p. 14-23,2019. </w:t>
         <w:br/>
         <w:t>[5] Diretrizes Curriculares Nacionais para os cursos de graduação em Engenharia. Ministério da Educação. CNE/CES, 2019.</w:t>
+      </w:r>
+    </w:p>
+    <w:p>
+      <w:pPr>
+        <w:pStyle w:val="Heading2"/>
+      </w:pPr>
+      <w:r>
+        <w:t>Bibliografia</w:t>
+      </w:r>
+    </w:p>
+    <w:p>
+      <w:r>
+        <w:t>7455355 - Robson da Silva Rocha</w:t>
       </w:r>
     </w:p>
     <w:sectPr>
